--- a/budda/265.第二百六十五讲 《金刚经》讲解之六十四.docx
+++ b/budda/265.第二百六十五讲 《金刚经》讲解之六十四.docx
@@ -28,563 +28,570 @@
           <w:szCs w:val="84"/>
         </w:rPr>
       </w:pPr>
+      <w:r>
+        <w:rPr>
+          <w:rFonts w:ascii="LiSu" w:eastAsia="LiSu"/>
+          <w:sz w:val="84"/>
+          <w:szCs w:val="84"/>
+        </w:rPr>
+        <w:t>第二百六十五讲《金刚经》讲解之六十四讲</w:t>
+      </w:r>
+    </w:p>
+    <w:p>
+      <w:pPr>
+        <w:tabs>
+          <w:tab w:val="left" w:pos="560"/>
+          <w:tab w:val="left" w:pos="1120"/>
+          <w:tab w:val="left" w:pos="1680"/>
+          <w:tab w:val="left" w:pos="2240"/>
+          <w:tab w:val="left" w:pos="2800"/>
+          <w:tab w:val="left" w:pos="3360"/>
+          <w:tab w:val="left" w:pos="3920"/>
+          <w:tab w:val="left" w:pos="4480"/>
+          <w:tab w:val="left" w:pos="5040"/>
+          <w:tab w:val="left" w:pos="5600"/>
+          <w:tab w:val="left" w:pos="6160"/>
+          <w:tab w:val="left" w:pos="6720"/>
+        </w:tabs>
+        <w:autoSpaceDE w:val="0"/>
+        <w:autoSpaceDN w:val="0"/>
+        <w:adjustRightInd w:val="0"/>
+        <w:jc w:val="both"/>
+        <w:rPr>
+          <w:rFonts w:ascii="LiSu" w:eastAsia="LiSu"/>
+          <w:sz w:val="84"/>
+          <w:szCs w:val="84"/>
+        </w:rPr>
+      </w:pPr>
+    </w:p>
+    <w:p>
+      <w:pPr>
+        <w:tabs>
+          <w:tab w:val="left" w:pos="560"/>
+          <w:tab w:val="left" w:pos="1120"/>
+          <w:tab w:val="left" w:pos="1680"/>
+          <w:tab w:val="left" w:pos="2240"/>
+          <w:tab w:val="left" w:pos="2800"/>
+          <w:tab w:val="left" w:pos="3360"/>
+          <w:tab w:val="left" w:pos="3920"/>
+          <w:tab w:val="left" w:pos="4480"/>
+          <w:tab w:val="left" w:pos="5040"/>
+          <w:tab w:val="left" w:pos="5600"/>
+          <w:tab w:val="left" w:pos="6160"/>
+          <w:tab w:val="left" w:pos="6720"/>
+        </w:tabs>
+        <w:autoSpaceDE w:val="0"/>
+        <w:autoSpaceDN w:val="0"/>
+        <w:adjustRightInd w:val="0"/>
+        <w:jc w:val="both"/>
+        <w:rPr>
+          <w:rFonts w:ascii="LiSu" w:eastAsia="LiSu"/>
+          <w:sz w:val="84"/>
+          <w:szCs w:val="84"/>
+        </w:rPr>
+      </w:pPr>
+      <w:r>
+        <w:rPr>
+          <w:rFonts w:ascii="LiSu" w:eastAsia="LiSu"/>
+          <w:sz w:val="84"/>
+          <w:szCs w:val="84"/>
+        </w:rPr>
+        <w:t>我们本节继续学习金刚经</w:t>
+      </w:r>
+      <w:r>
+        <w:rPr>
+          <w:rFonts w:ascii="LiSu" w:eastAsia="LiSu" w:hint="eastAsia"/>
+          <w:sz w:val="84"/>
+          <w:szCs w:val="84"/>
+        </w:rPr>
+        <w:t>。</w:t>
+      </w:r>
+    </w:p>
+    <w:p>
+      <w:pPr>
+        <w:tabs>
+          <w:tab w:val="left" w:pos="560"/>
+          <w:tab w:val="left" w:pos="1120"/>
+          <w:tab w:val="left" w:pos="1680"/>
+          <w:tab w:val="left" w:pos="2240"/>
+          <w:tab w:val="left" w:pos="2800"/>
+          <w:tab w:val="left" w:pos="3360"/>
+          <w:tab w:val="left" w:pos="3920"/>
+          <w:tab w:val="left" w:pos="4480"/>
+          <w:tab w:val="left" w:pos="5040"/>
+          <w:tab w:val="left" w:pos="5600"/>
+          <w:tab w:val="left" w:pos="6160"/>
+          <w:tab w:val="left" w:pos="6720"/>
+        </w:tabs>
+        <w:autoSpaceDE w:val="0"/>
+        <w:autoSpaceDN w:val="0"/>
+        <w:adjustRightInd w:val="0"/>
+        <w:jc w:val="both"/>
+        <w:rPr>
+          <w:rFonts w:ascii="LiSu" w:eastAsia="LiSu"/>
+          <w:sz w:val="84"/>
+          <w:szCs w:val="84"/>
+        </w:rPr>
+      </w:pPr>
+      <w:r>
+        <w:rPr>
+          <w:rFonts w:ascii="LiSu" w:eastAsia="LiSu"/>
+          <w:sz w:val="84"/>
+          <w:szCs w:val="84"/>
+        </w:rPr>
+        <w:t xml:space="preserve"> </w:t>
+      </w:r>
+    </w:p>
+    <w:p>
+      <w:pPr>
+        <w:tabs>
+          <w:tab w:val="left" w:pos="560"/>
+          <w:tab w:val="left" w:pos="1120"/>
+          <w:tab w:val="left" w:pos="1680"/>
+          <w:tab w:val="left" w:pos="2240"/>
+          <w:tab w:val="left" w:pos="2800"/>
+          <w:tab w:val="left" w:pos="3360"/>
+          <w:tab w:val="left" w:pos="3920"/>
+          <w:tab w:val="left" w:pos="4480"/>
+          <w:tab w:val="left" w:pos="5040"/>
+          <w:tab w:val="left" w:pos="5600"/>
+          <w:tab w:val="left" w:pos="6160"/>
+          <w:tab w:val="left" w:pos="6720"/>
+        </w:tabs>
+        <w:autoSpaceDE w:val="0"/>
+        <w:autoSpaceDN w:val="0"/>
+        <w:adjustRightInd w:val="0"/>
+        <w:jc w:val="both"/>
+        <w:rPr>
+          <w:rFonts w:ascii="LiSu" w:eastAsia="LiSu"/>
+          <w:sz w:val="84"/>
+          <w:szCs w:val="84"/>
+        </w:rPr>
+      </w:pPr>
+      <w:r>
+        <w:rPr>
+          <w:rFonts w:ascii="LiSu" w:eastAsia="LiSu" w:hint="eastAsia"/>
+          <w:sz w:val="84"/>
+          <w:szCs w:val="84"/>
+        </w:rPr>
+        <w:t>「</w:t>
+      </w:r>
+      <w:r>
+        <w:rPr>
+          <w:rFonts w:ascii="LiSu" w:eastAsia="LiSu"/>
+          <w:sz w:val="84"/>
+          <w:szCs w:val="84"/>
+        </w:rPr>
+        <w:t>须菩提，于意云何？如来可以具足诸相见不？不也，世尊，如来不应以具足诸相见。何以故？如来说：诸相具足，即非具足，是名诸相具足</w:t>
+      </w:r>
+      <w:r>
+        <w:rPr>
+          <w:rFonts w:ascii="LiSu" w:eastAsia="LiSu" w:hint="eastAsia"/>
+          <w:sz w:val="84"/>
+          <w:szCs w:val="84"/>
+        </w:rPr>
+        <w:t>」</w:t>
+      </w:r>
+    </w:p>
+    <w:p>
+      <w:pPr>
+        <w:tabs>
+          <w:tab w:val="left" w:pos="560"/>
+          <w:tab w:val="left" w:pos="1120"/>
+          <w:tab w:val="left" w:pos="1680"/>
+          <w:tab w:val="left" w:pos="2240"/>
+          <w:tab w:val="left" w:pos="2800"/>
+          <w:tab w:val="left" w:pos="3360"/>
+          <w:tab w:val="left" w:pos="3920"/>
+          <w:tab w:val="left" w:pos="4480"/>
+          <w:tab w:val="left" w:pos="5040"/>
+          <w:tab w:val="left" w:pos="5600"/>
+          <w:tab w:val="left" w:pos="6160"/>
+          <w:tab w:val="left" w:pos="6720"/>
+        </w:tabs>
+        <w:autoSpaceDE w:val="0"/>
+        <w:autoSpaceDN w:val="0"/>
+        <w:adjustRightInd w:val="0"/>
+        <w:jc w:val="both"/>
+        <w:rPr>
+          <w:rFonts w:ascii="LiSu" w:eastAsia="LiSu"/>
+          <w:sz w:val="84"/>
+          <w:szCs w:val="84"/>
+        </w:rPr>
+      </w:pPr>
+      <w:r>
+        <w:rPr>
+          <w:rFonts w:ascii="LiSu" w:eastAsia="LiSu"/>
+          <w:sz w:val="84"/>
+          <w:szCs w:val="84"/>
+        </w:rPr>
+        <w:lastRenderedPageBreak/>
+        <w:t xml:space="preserve"> </w:t>
+      </w:r>
+    </w:p>
+    <w:p>
+      <w:pPr>
+        <w:tabs>
+          <w:tab w:val="left" w:pos="560"/>
+          <w:tab w:val="left" w:pos="1120"/>
+          <w:tab w:val="left" w:pos="1680"/>
+          <w:tab w:val="left" w:pos="2240"/>
+          <w:tab w:val="left" w:pos="2800"/>
+          <w:tab w:val="left" w:pos="3360"/>
+          <w:tab w:val="left" w:pos="3920"/>
+          <w:tab w:val="left" w:pos="4480"/>
+          <w:tab w:val="left" w:pos="5040"/>
+          <w:tab w:val="left" w:pos="5600"/>
+          <w:tab w:val="left" w:pos="6160"/>
+          <w:tab w:val="left" w:pos="6720"/>
+        </w:tabs>
+        <w:autoSpaceDE w:val="0"/>
+        <w:autoSpaceDN w:val="0"/>
+        <w:adjustRightInd w:val="0"/>
+        <w:jc w:val="both"/>
+        <w:rPr>
+          <w:rFonts w:ascii="LiSu" w:eastAsia="LiSu"/>
+          <w:sz w:val="84"/>
+          <w:szCs w:val="84"/>
+        </w:rPr>
+      </w:pPr>
+      <w:r>
+        <w:rPr>
+          <w:rFonts w:ascii="LiSu" w:eastAsia="LiSu"/>
+          <w:sz w:val="84"/>
+          <w:szCs w:val="84"/>
+        </w:rPr>
+        <w:t>前说色身，后说诸相，色身和诸相有什么联系和区别呢？</w:t>
+      </w:r>
+    </w:p>
+    <w:p>
+      <w:pPr>
+        <w:tabs>
+          <w:tab w:val="left" w:pos="560"/>
+          <w:tab w:val="left" w:pos="1120"/>
+          <w:tab w:val="left" w:pos="1680"/>
+          <w:tab w:val="left" w:pos="2240"/>
+          <w:tab w:val="left" w:pos="2800"/>
+          <w:tab w:val="left" w:pos="3360"/>
+          <w:tab w:val="left" w:pos="3920"/>
+          <w:tab w:val="left" w:pos="4480"/>
+          <w:tab w:val="left" w:pos="5040"/>
+          <w:tab w:val="left" w:pos="5600"/>
+          <w:tab w:val="left" w:pos="6160"/>
+          <w:tab w:val="left" w:pos="6720"/>
+        </w:tabs>
+        <w:autoSpaceDE w:val="0"/>
+        <w:autoSpaceDN w:val="0"/>
+        <w:adjustRightInd w:val="0"/>
+        <w:jc w:val="both"/>
+        <w:rPr>
+          <w:rFonts w:ascii="LiSu" w:eastAsia="LiSu"/>
+          <w:sz w:val="84"/>
+          <w:szCs w:val="84"/>
+        </w:rPr>
+      </w:pPr>
+    </w:p>
+    <w:p>
+      <w:pPr>
+        <w:tabs>
+          <w:tab w:val="left" w:pos="560"/>
+          <w:tab w:val="left" w:pos="1120"/>
+          <w:tab w:val="left" w:pos="1680"/>
+          <w:tab w:val="left" w:pos="2240"/>
+          <w:tab w:val="left" w:pos="2800"/>
+          <w:tab w:val="left" w:pos="3360"/>
+          <w:tab w:val="left" w:pos="3920"/>
+          <w:tab w:val="left" w:pos="4480"/>
+          <w:tab w:val="left" w:pos="5040"/>
+          <w:tab w:val="left" w:pos="5600"/>
+          <w:tab w:val="left" w:pos="6160"/>
+          <w:tab w:val="left" w:pos="6720"/>
+        </w:tabs>
+        <w:autoSpaceDE w:val="0"/>
+        <w:autoSpaceDN w:val="0"/>
+        <w:adjustRightInd w:val="0"/>
+        <w:jc w:val="both"/>
+        <w:rPr>
+          <w:rFonts w:ascii="LiSu" w:eastAsia="LiSu"/>
+          <w:sz w:val="84"/>
+          <w:szCs w:val="84"/>
+        </w:rPr>
+      </w:pPr>
+      <w:r>
+        <w:rPr>
+          <w:rFonts w:ascii="LiSu" w:eastAsia="LiSu"/>
+          <w:sz w:val="84"/>
+          <w:szCs w:val="84"/>
+        </w:rPr>
+        <w:t>色身，是佛的化身的称呼。具足色身，是佛的报身的统称。而具足诸相，是佛的报身的别称。也就是说，色身是一个总的称呼，而色身之下，</w:t>
+      </w:r>
+      <w:r>
+        <w:rPr>
+          <w:rFonts w:ascii="LiSu" w:eastAsia="LiSu"/>
+          <w:sz w:val="84"/>
+          <w:szCs w:val="84"/>
+        </w:rPr>
+        <w:lastRenderedPageBreak/>
+        <w:t>又有无数无量妙庄严相为佛的报身相。</w:t>
+      </w:r>
+    </w:p>
+    <w:p>
+      <w:pPr>
+        <w:tabs>
+          <w:tab w:val="left" w:pos="560"/>
+          <w:tab w:val="left" w:pos="1120"/>
+          <w:tab w:val="left" w:pos="1680"/>
+          <w:tab w:val="left" w:pos="2240"/>
+          <w:tab w:val="left" w:pos="2800"/>
+          <w:tab w:val="left" w:pos="3360"/>
+          <w:tab w:val="left" w:pos="3920"/>
+          <w:tab w:val="left" w:pos="4480"/>
+          <w:tab w:val="left" w:pos="5040"/>
+          <w:tab w:val="left" w:pos="5600"/>
+          <w:tab w:val="left" w:pos="6160"/>
+          <w:tab w:val="left" w:pos="6720"/>
+        </w:tabs>
+        <w:autoSpaceDE w:val="0"/>
+        <w:autoSpaceDN w:val="0"/>
+        <w:adjustRightInd w:val="0"/>
+        <w:jc w:val="both"/>
+        <w:rPr>
+          <w:rFonts w:ascii="LiSu" w:eastAsia="LiSu"/>
+          <w:sz w:val="84"/>
+          <w:szCs w:val="84"/>
+        </w:rPr>
+      </w:pPr>
+    </w:p>
+    <w:p>
+      <w:pPr>
+        <w:tabs>
+          <w:tab w:val="left" w:pos="560"/>
+          <w:tab w:val="left" w:pos="1120"/>
+          <w:tab w:val="left" w:pos="1680"/>
+          <w:tab w:val="left" w:pos="2240"/>
+          <w:tab w:val="left" w:pos="2800"/>
+          <w:tab w:val="left" w:pos="3360"/>
+          <w:tab w:val="left" w:pos="3920"/>
+          <w:tab w:val="left" w:pos="4480"/>
+          <w:tab w:val="left" w:pos="5040"/>
+          <w:tab w:val="left" w:pos="5600"/>
+          <w:tab w:val="left" w:pos="6160"/>
+          <w:tab w:val="left" w:pos="6720"/>
+        </w:tabs>
+        <w:autoSpaceDE w:val="0"/>
+        <w:autoSpaceDN w:val="0"/>
+        <w:adjustRightInd w:val="0"/>
+        <w:jc w:val="both"/>
+        <w:rPr>
+          <w:rFonts w:ascii="LiSu" w:eastAsia="LiSu"/>
+          <w:sz w:val="84"/>
+          <w:szCs w:val="84"/>
+        </w:rPr>
+      </w:pPr>
+      <w:r>
+        <w:rPr>
+          <w:rFonts w:ascii="LiSu" w:eastAsia="LiSu"/>
+          <w:sz w:val="84"/>
+          <w:szCs w:val="84"/>
+        </w:rPr>
+        <w:t>如果从粗略来分，华严经说，佛祖有九十八种大人之相，而从广义来说，在十华藏世界海中，有微尘数大人相。一切相，就是一相，一相就是一切相。一切相因为妙明庄严具足，都是无量无边的。</w:t>
+      </w:r>
+    </w:p>
+    <w:p>
+      <w:pPr>
+        <w:tabs>
+          <w:tab w:val="left" w:pos="560"/>
+          <w:tab w:val="left" w:pos="1120"/>
+          <w:tab w:val="left" w:pos="1680"/>
+          <w:tab w:val="left" w:pos="2240"/>
+          <w:tab w:val="left" w:pos="2800"/>
+          <w:tab w:val="left" w:pos="3360"/>
+          <w:tab w:val="left" w:pos="3920"/>
+          <w:tab w:val="left" w:pos="4480"/>
+          <w:tab w:val="left" w:pos="5040"/>
+          <w:tab w:val="left" w:pos="5600"/>
+          <w:tab w:val="left" w:pos="6160"/>
+          <w:tab w:val="left" w:pos="6720"/>
+        </w:tabs>
+        <w:autoSpaceDE w:val="0"/>
+        <w:autoSpaceDN w:val="0"/>
+        <w:adjustRightInd w:val="0"/>
+        <w:jc w:val="both"/>
+        <w:rPr>
+          <w:rFonts w:ascii="LiSu" w:eastAsia="LiSu"/>
+          <w:sz w:val="84"/>
+          <w:szCs w:val="84"/>
+        </w:rPr>
+      </w:pPr>
+    </w:p>
+    <w:p>
+      <w:pPr>
+        <w:tabs>
+          <w:tab w:val="left" w:pos="560"/>
+          <w:tab w:val="left" w:pos="1120"/>
+          <w:tab w:val="left" w:pos="1680"/>
+          <w:tab w:val="left" w:pos="2240"/>
+          <w:tab w:val="left" w:pos="2800"/>
+          <w:tab w:val="left" w:pos="3360"/>
+          <w:tab w:val="left" w:pos="3920"/>
+          <w:tab w:val="left" w:pos="4480"/>
+          <w:tab w:val="left" w:pos="5040"/>
+          <w:tab w:val="left" w:pos="5600"/>
+          <w:tab w:val="left" w:pos="6160"/>
+          <w:tab w:val="left" w:pos="6720"/>
+        </w:tabs>
+        <w:autoSpaceDE w:val="0"/>
+        <w:autoSpaceDN w:val="0"/>
+        <w:adjustRightInd w:val="0"/>
+        <w:jc w:val="both"/>
+        <w:rPr>
+          <w:rFonts w:ascii="LiSu" w:eastAsia="LiSu"/>
+          <w:sz w:val="84"/>
+          <w:szCs w:val="84"/>
+        </w:rPr>
+      </w:pPr>
+      <w:r>
+        <w:rPr>
+          <w:rFonts w:ascii="LiSu" w:eastAsia="LiSu"/>
+          <w:sz w:val="84"/>
+          <w:szCs w:val="84"/>
+        </w:rPr>
+        <w:t>而具足诸相，在最究竟的佛义上，依然是有相可得。虽是妙明精微之相，但却还没有穷尽到无相可得。</w:t>
+      </w:r>
+    </w:p>
+    <w:p>
+      <w:pPr>
+        <w:tabs>
+          <w:tab w:val="left" w:pos="560"/>
+          <w:tab w:val="left" w:pos="1120"/>
+          <w:tab w:val="left" w:pos="1680"/>
+          <w:tab w:val="left" w:pos="2240"/>
+          <w:tab w:val="left" w:pos="2800"/>
+          <w:tab w:val="left" w:pos="3360"/>
+          <w:tab w:val="left" w:pos="3920"/>
+          <w:tab w:val="left" w:pos="4480"/>
+          <w:tab w:val="left" w:pos="5040"/>
+          <w:tab w:val="left" w:pos="5600"/>
+          <w:tab w:val="left" w:pos="6160"/>
+          <w:tab w:val="left" w:pos="6720"/>
+        </w:tabs>
+        <w:autoSpaceDE w:val="0"/>
+        <w:autoSpaceDN w:val="0"/>
+        <w:adjustRightInd w:val="0"/>
+        <w:jc w:val="both"/>
+        <w:rPr>
+          <w:rFonts w:ascii="LiSu" w:eastAsia="LiSu"/>
+          <w:sz w:val="84"/>
+          <w:szCs w:val="84"/>
+        </w:rPr>
+      </w:pPr>
+    </w:p>
+    <w:p>
+      <w:pPr>
+        <w:tabs>
+          <w:tab w:val="left" w:pos="560"/>
+          <w:tab w:val="left" w:pos="1120"/>
+          <w:tab w:val="left" w:pos="1680"/>
+          <w:tab w:val="left" w:pos="2240"/>
+          <w:tab w:val="left" w:pos="2800"/>
+          <w:tab w:val="left" w:pos="3360"/>
+          <w:tab w:val="left" w:pos="3920"/>
+          <w:tab w:val="left" w:pos="4480"/>
+          <w:tab w:val="left" w:pos="5040"/>
+          <w:tab w:val="left" w:pos="5600"/>
+          <w:tab w:val="left" w:pos="6160"/>
+          <w:tab w:val="left" w:pos="6720"/>
+        </w:tabs>
+        <w:autoSpaceDE w:val="0"/>
+        <w:autoSpaceDN w:val="0"/>
+        <w:adjustRightInd w:val="0"/>
+        <w:jc w:val="both"/>
+        <w:rPr>
+          <w:rFonts w:ascii="LiSu" w:eastAsia="LiSu"/>
+          <w:sz w:val="84"/>
+          <w:szCs w:val="84"/>
+        </w:rPr>
+      </w:pPr>
+      <w:r>
+        <w:rPr>
+          <w:rFonts w:ascii="LiSu" w:eastAsia="LiSu"/>
+          <w:sz w:val="84"/>
+          <w:szCs w:val="84"/>
+        </w:rPr>
+        <w:t>所以佛祖说，诸相具足，在究竟上来说并无诸相具足。强立诸相具足之名，为众生说，以众生</w:t>
+      </w:r>
+      <w:r>
+        <w:rPr>
+          <w:rFonts w:ascii="LiSu" w:eastAsia="LiSu"/>
+          <w:sz w:val="84"/>
+          <w:szCs w:val="84"/>
+        </w:rPr>
+        <w:lastRenderedPageBreak/>
+        <w:t>能有据可依，而达到离相妙悟之境界。</w:t>
+      </w:r>
+    </w:p>
+    <w:p>
+      <w:pPr>
+        <w:tabs>
+          <w:tab w:val="left" w:pos="560"/>
+          <w:tab w:val="left" w:pos="1120"/>
+          <w:tab w:val="left" w:pos="1680"/>
+          <w:tab w:val="left" w:pos="2240"/>
+          <w:tab w:val="left" w:pos="2800"/>
+          <w:tab w:val="left" w:pos="3360"/>
+          <w:tab w:val="left" w:pos="3920"/>
+          <w:tab w:val="left" w:pos="4480"/>
+          <w:tab w:val="left" w:pos="5040"/>
+          <w:tab w:val="left" w:pos="5600"/>
+          <w:tab w:val="left" w:pos="6160"/>
+          <w:tab w:val="left" w:pos="6720"/>
+        </w:tabs>
+        <w:autoSpaceDE w:val="0"/>
+        <w:autoSpaceDN w:val="0"/>
+        <w:adjustRightInd w:val="0"/>
+        <w:jc w:val="both"/>
+        <w:rPr>
+          <w:rFonts w:ascii="LiSu" w:eastAsia="LiSu"/>
+          <w:sz w:val="84"/>
+          <w:szCs w:val="84"/>
+        </w:rPr>
+      </w:pPr>
+      <w:r>
+        <w:rPr>
+          <w:rFonts w:ascii="LiSu" w:eastAsia="LiSu"/>
+          <w:sz w:val="84"/>
+          <w:szCs w:val="84"/>
+        </w:rPr>
+        <w:t xml:space="preserve"> </w:t>
+      </w:r>
+    </w:p>
+    <w:p>
+      <w:pPr>
+        <w:jc w:val="both"/>
+        <w:rPr>
+          <w:rFonts w:ascii="LiSu" w:eastAsia="LiSu"/>
+          <w:sz w:val="84"/>
+          <w:szCs w:val="84"/>
+        </w:rPr>
+      </w:pPr>
+      <w:r>
+        <w:rPr>
+          <w:rFonts w:ascii="LiSu" w:eastAsia="LiSu"/>
+          <w:sz w:val="84"/>
+          <w:szCs w:val="84"/>
+        </w:rPr>
+        <w:t>本节的分享就到这里，感恩大</w:t>
+      </w:r>
       <w:bookmarkStart w:id="0" w:name="_GoBack"/>
-      <w:r>
-        <w:rPr>
-          <w:rFonts w:ascii="LiSu" w:eastAsia="LiSu"/>
-          <w:sz w:val="84"/>
-          <w:szCs w:val="84"/>
-        </w:rPr>
-        <w:t>第二百六十五讲《金刚经》讲解之六十四讲</w:t>
-      </w:r>
-    </w:p>
-    <w:p>
-      <w:pPr>
-        <w:tabs>
-          <w:tab w:val="left" w:pos="560"/>
-          <w:tab w:val="left" w:pos="1120"/>
-          <w:tab w:val="left" w:pos="1680"/>
-          <w:tab w:val="left" w:pos="2240"/>
-          <w:tab w:val="left" w:pos="2800"/>
-          <w:tab w:val="left" w:pos="3360"/>
-          <w:tab w:val="left" w:pos="3920"/>
-          <w:tab w:val="left" w:pos="4480"/>
-          <w:tab w:val="left" w:pos="5040"/>
-          <w:tab w:val="left" w:pos="5600"/>
-          <w:tab w:val="left" w:pos="6160"/>
-          <w:tab w:val="left" w:pos="6720"/>
-        </w:tabs>
-        <w:autoSpaceDE w:val="0"/>
-        <w:autoSpaceDN w:val="0"/>
-        <w:adjustRightInd w:val="0"/>
-        <w:jc w:val="both"/>
-        <w:rPr>
-          <w:rFonts w:ascii="LiSu" w:eastAsia="LiSu"/>
-          <w:sz w:val="84"/>
-          <w:szCs w:val="84"/>
-        </w:rPr>
-      </w:pPr>
-    </w:p>
-    <w:p>
-      <w:pPr>
-        <w:tabs>
-          <w:tab w:val="left" w:pos="560"/>
-          <w:tab w:val="left" w:pos="1120"/>
-          <w:tab w:val="left" w:pos="1680"/>
-          <w:tab w:val="left" w:pos="2240"/>
-          <w:tab w:val="left" w:pos="2800"/>
-          <w:tab w:val="left" w:pos="3360"/>
-          <w:tab w:val="left" w:pos="3920"/>
-          <w:tab w:val="left" w:pos="4480"/>
-          <w:tab w:val="left" w:pos="5040"/>
-          <w:tab w:val="left" w:pos="5600"/>
-          <w:tab w:val="left" w:pos="6160"/>
-          <w:tab w:val="left" w:pos="6720"/>
-        </w:tabs>
-        <w:autoSpaceDE w:val="0"/>
-        <w:autoSpaceDN w:val="0"/>
-        <w:adjustRightInd w:val="0"/>
-        <w:jc w:val="both"/>
-        <w:rPr>
-          <w:rFonts w:ascii="LiSu" w:eastAsia="LiSu"/>
-          <w:sz w:val="84"/>
-          <w:szCs w:val="84"/>
-        </w:rPr>
-      </w:pPr>
-      <w:r>
-        <w:rPr>
-          <w:rFonts w:ascii="LiSu" w:eastAsia="LiSu"/>
-          <w:sz w:val="84"/>
-          <w:szCs w:val="84"/>
-        </w:rPr>
-        <w:t>我们本节继续学习金刚经</w:t>
-      </w:r>
-      <w:r>
-        <w:rPr>
-          <w:rFonts w:ascii="LiSu" w:eastAsia="LiSu" w:hint="eastAsia"/>
-          <w:sz w:val="84"/>
-          <w:szCs w:val="84"/>
-        </w:rPr>
-        <w:t>。</w:t>
-      </w:r>
-    </w:p>
-    <w:p>
-      <w:pPr>
-        <w:tabs>
-          <w:tab w:val="left" w:pos="560"/>
-          <w:tab w:val="left" w:pos="1120"/>
-          <w:tab w:val="left" w:pos="1680"/>
-          <w:tab w:val="left" w:pos="2240"/>
-          <w:tab w:val="left" w:pos="2800"/>
-          <w:tab w:val="left" w:pos="3360"/>
-          <w:tab w:val="left" w:pos="3920"/>
-          <w:tab w:val="left" w:pos="4480"/>
-          <w:tab w:val="left" w:pos="5040"/>
-          <w:tab w:val="left" w:pos="5600"/>
-          <w:tab w:val="left" w:pos="6160"/>
-          <w:tab w:val="left" w:pos="6720"/>
-        </w:tabs>
-        <w:autoSpaceDE w:val="0"/>
-        <w:autoSpaceDN w:val="0"/>
-        <w:adjustRightInd w:val="0"/>
-        <w:jc w:val="both"/>
-        <w:rPr>
-          <w:rFonts w:ascii="LiSu" w:eastAsia="LiSu"/>
-          <w:sz w:val="84"/>
-          <w:szCs w:val="84"/>
-        </w:rPr>
-      </w:pPr>
-      <w:r>
-        <w:rPr>
-          <w:rFonts w:ascii="LiSu" w:eastAsia="LiSu"/>
-          <w:sz w:val="84"/>
-          <w:szCs w:val="84"/>
-        </w:rPr>
-        <w:t xml:space="preserve"> </w:t>
-      </w:r>
-    </w:p>
-    <w:p>
-      <w:pPr>
-        <w:tabs>
-          <w:tab w:val="left" w:pos="560"/>
-          <w:tab w:val="left" w:pos="1120"/>
-          <w:tab w:val="left" w:pos="1680"/>
-          <w:tab w:val="left" w:pos="2240"/>
-          <w:tab w:val="left" w:pos="2800"/>
-          <w:tab w:val="left" w:pos="3360"/>
-          <w:tab w:val="left" w:pos="3920"/>
-          <w:tab w:val="left" w:pos="4480"/>
-          <w:tab w:val="left" w:pos="5040"/>
-          <w:tab w:val="left" w:pos="5600"/>
-          <w:tab w:val="left" w:pos="6160"/>
-          <w:tab w:val="left" w:pos="6720"/>
-        </w:tabs>
-        <w:autoSpaceDE w:val="0"/>
-        <w:autoSpaceDN w:val="0"/>
-        <w:adjustRightInd w:val="0"/>
-        <w:jc w:val="both"/>
-        <w:rPr>
-          <w:rFonts w:ascii="LiSu" w:eastAsia="LiSu" w:hint="eastAsia"/>
-          <w:sz w:val="84"/>
-          <w:szCs w:val="84"/>
-        </w:rPr>
-      </w:pPr>
-      <w:r>
-        <w:rPr>
-          <w:rFonts w:ascii="LiSu" w:eastAsia="LiSu" w:hint="eastAsia"/>
-          <w:sz w:val="84"/>
-          <w:szCs w:val="84"/>
-        </w:rPr>
-        <w:t>「</w:t>
-      </w:r>
-      <w:r>
-        <w:rPr>
-          <w:rFonts w:ascii="LiSu" w:eastAsia="LiSu"/>
-          <w:sz w:val="84"/>
-          <w:szCs w:val="84"/>
-        </w:rPr>
-        <w:t>须菩提，于意云何？如来可以具足诸相见不？不也，世尊，如来不应</w:t>
-      </w:r>
-      <w:r>
-        <w:rPr>
-          <w:rFonts w:ascii="LiSu" w:eastAsia="LiSu"/>
-          <w:sz w:val="84"/>
-          <w:szCs w:val="84"/>
-        </w:rPr>
-        <w:lastRenderedPageBreak/>
-        <w:t>以具足诸相见。何以故？如来说：诸相具足，即非具足，是名诸相具足</w:t>
-      </w:r>
-      <w:r>
-        <w:rPr>
-          <w:rFonts w:ascii="LiSu" w:eastAsia="LiSu" w:hint="eastAsia"/>
-          <w:sz w:val="84"/>
-          <w:szCs w:val="84"/>
-        </w:rPr>
-        <w:t>」</w:t>
-      </w:r>
-    </w:p>
-    <w:p>
-      <w:pPr>
-        <w:tabs>
-          <w:tab w:val="left" w:pos="560"/>
-          <w:tab w:val="left" w:pos="1120"/>
-          <w:tab w:val="left" w:pos="1680"/>
-          <w:tab w:val="left" w:pos="2240"/>
-          <w:tab w:val="left" w:pos="2800"/>
-          <w:tab w:val="left" w:pos="3360"/>
-          <w:tab w:val="left" w:pos="3920"/>
-          <w:tab w:val="left" w:pos="4480"/>
-          <w:tab w:val="left" w:pos="5040"/>
-          <w:tab w:val="left" w:pos="5600"/>
-          <w:tab w:val="left" w:pos="6160"/>
-          <w:tab w:val="left" w:pos="6720"/>
-        </w:tabs>
-        <w:autoSpaceDE w:val="0"/>
-        <w:autoSpaceDN w:val="0"/>
-        <w:adjustRightInd w:val="0"/>
-        <w:jc w:val="both"/>
-        <w:rPr>
-          <w:rFonts w:ascii="LiSu" w:eastAsia="LiSu"/>
-          <w:sz w:val="84"/>
-          <w:szCs w:val="84"/>
-        </w:rPr>
-      </w:pPr>
-      <w:r>
-        <w:rPr>
-          <w:rFonts w:ascii="LiSu" w:eastAsia="LiSu"/>
-          <w:sz w:val="84"/>
-          <w:szCs w:val="84"/>
-        </w:rPr>
-        <w:t xml:space="preserve"> </w:t>
-      </w:r>
-    </w:p>
-    <w:p>
-      <w:pPr>
-        <w:tabs>
-          <w:tab w:val="left" w:pos="560"/>
-          <w:tab w:val="left" w:pos="1120"/>
-          <w:tab w:val="left" w:pos="1680"/>
-          <w:tab w:val="left" w:pos="2240"/>
-          <w:tab w:val="left" w:pos="2800"/>
-          <w:tab w:val="left" w:pos="3360"/>
-          <w:tab w:val="left" w:pos="3920"/>
-          <w:tab w:val="left" w:pos="4480"/>
-          <w:tab w:val="left" w:pos="5040"/>
-          <w:tab w:val="left" w:pos="5600"/>
-          <w:tab w:val="left" w:pos="6160"/>
-          <w:tab w:val="left" w:pos="6720"/>
-        </w:tabs>
-        <w:autoSpaceDE w:val="0"/>
-        <w:autoSpaceDN w:val="0"/>
-        <w:adjustRightInd w:val="0"/>
-        <w:jc w:val="both"/>
-        <w:rPr>
-          <w:rFonts w:ascii="LiSu" w:eastAsia="LiSu"/>
-          <w:sz w:val="84"/>
-          <w:szCs w:val="84"/>
-        </w:rPr>
-      </w:pPr>
-      <w:r>
-        <w:rPr>
-          <w:rFonts w:ascii="LiSu" w:eastAsia="LiSu"/>
-          <w:sz w:val="84"/>
-          <w:szCs w:val="84"/>
-        </w:rPr>
-        <w:t>前说色身，后说诸相，色身和诸相有什么联系和区别呢？</w:t>
-      </w:r>
-    </w:p>
-    <w:p>
-      <w:pPr>
-        <w:tabs>
-          <w:tab w:val="left" w:pos="560"/>
-          <w:tab w:val="left" w:pos="1120"/>
-          <w:tab w:val="left" w:pos="1680"/>
-          <w:tab w:val="left" w:pos="2240"/>
-          <w:tab w:val="left" w:pos="2800"/>
-          <w:tab w:val="left" w:pos="3360"/>
-          <w:tab w:val="left" w:pos="3920"/>
-          <w:tab w:val="left" w:pos="4480"/>
-          <w:tab w:val="left" w:pos="5040"/>
-          <w:tab w:val="left" w:pos="5600"/>
-          <w:tab w:val="left" w:pos="6160"/>
-          <w:tab w:val="left" w:pos="6720"/>
-        </w:tabs>
-        <w:autoSpaceDE w:val="0"/>
-        <w:autoSpaceDN w:val="0"/>
-        <w:adjustRightInd w:val="0"/>
-        <w:jc w:val="both"/>
-        <w:rPr>
-          <w:rFonts w:ascii="LiSu" w:eastAsia="LiSu"/>
-          <w:sz w:val="84"/>
-          <w:szCs w:val="84"/>
-        </w:rPr>
-      </w:pPr>
-    </w:p>
-    <w:p>
-      <w:pPr>
-        <w:tabs>
-          <w:tab w:val="left" w:pos="560"/>
-          <w:tab w:val="left" w:pos="1120"/>
-          <w:tab w:val="left" w:pos="1680"/>
-          <w:tab w:val="left" w:pos="2240"/>
-          <w:tab w:val="left" w:pos="2800"/>
-          <w:tab w:val="left" w:pos="3360"/>
-          <w:tab w:val="left" w:pos="3920"/>
-          <w:tab w:val="left" w:pos="4480"/>
-          <w:tab w:val="left" w:pos="5040"/>
-          <w:tab w:val="left" w:pos="5600"/>
-          <w:tab w:val="left" w:pos="6160"/>
-          <w:tab w:val="left" w:pos="6720"/>
-        </w:tabs>
-        <w:autoSpaceDE w:val="0"/>
-        <w:autoSpaceDN w:val="0"/>
-        <w:adjustRightInd w:val="0"/>
-        <w:jc w:val="both"/>
-        <w:rPr>
-          <w:rFonts w:ascii="LiSu" w:eastAsia="LiSu"/>
-          <w:sz w:val="84"/>
-          <w:szCs w:val="84"/>
-        </w:rPr>
-      </w:pPr>
-      <w:r>
-        <w:rPr>
-          <w:rFonts w:ascii="LiSu" w:eastAsia="LiSu"/>
-          <w:sz w:val="84"/>
-          <w:szCs w:val="84"/>
-        </w:rPr>
-        <w:lastRenderedPageBreak/>
-        <w:t>色身，是佛的化身的称呼。具足色身，是佛的报身的统称。而具足诸相，是佛的报身的别称。也就是说，色身是一个总的称呼，而色身之下，又有无数无量妙庄严相为佛的报身相。</w:t>
-      </w:r>
-    </w:p>
-    <w:p>
-      <w:pPr>
-        <w:tabs>
-          <w:tab w:val="left" w:pos="560"/>
-          <w:tab w:val="left" w:pos="1120"/>
-          <w:tab w:val="left" w:pos="1680"/>
-          <w:tab w:val="left" w:pos="2240"/>
-          <w:tab w:val="left" w:pos="2800"/>
-          <w:tab w:val="left" w:pos="3360"/>
-          <w:tab w:val="left" w:pos="3920"/>
-          <w:tab w:val="left" w:pos="4480"/>
-          <w:tab w:val="left" w:pos="5040"/>
-          <w:tab w:val="left" w:pos="5600"/>
-          <w:tab w:val="left" w:pos="6160"/>
-          <w:tab w:val="left" w:pos="6720"/>
-        </w:tabs>
-        <w:autoSpaceDE w:val="0"/>
-        <w:autoSpaceDN w:val="0"/>
-        <w:adjustRightInd w:val="0"/>
-        <w:jc w:val="both"/>
-        <w:rPr>
-          <w:rFonts w:ascii="LiSu" w:eastAsia="LiSu"/>
-          <w:sz w:val="84"/>
-          <w:szCs w:val="84"/>
-        </w:rPr>
-      </w:pPr>
-    </w:p>
-    <w:p>
-      <w:pPr>
-        <w:tabs>
-          <w:tab w:val="left" w:pos="560"/>
-          <w:tab w:val="left" w:pos="1120"/>
-          <w:tab w:val="left" w:pos="1680"/>
-          <w:tab w:val="left" w:pos="2240"/>
-          <w:tab w:val="left" w:pos="2800"/>
-          <w:tab w:val="left" w:pos="3360"/>
-          <w:tab w:val="left" w:pos="3920"/>
-          <w:tab w:val="left" w:pos="4480"/>
-          <w:tab w:val="left" w:pos="5040"/>
-          <w:tab w:val="left" w:pos="5600"/>
-          <w:tab w:val="left" w:pos="6160"/>
-          <w:tab w:val="left" w:pos="6720"/>
-        </w:tabs>
-        <w:autoSpaceDE w:val="0"/>
-        <w:autoSpaceDN w:val="0"/>
-        <w:adjustRightInd w:val="0"/>
-        <w:jc w:val="both"/>
-        <w:rPr>
-          <w:rFonts w:ascii="LiSu" w:eastAsia="LiSu"/>
-          <w:sz w:val="84"/>
-          <w:szCs w:val="84"/>
-        </w:rPr>
-      </w:pPr>
-      <w:r>
-        <w:rPr>
-          <w:rFonts w:ascii="LiSu" w:eastAsia="LiSu"/>
-          <w:sz w:val="84"/>
-          <w:szCs w:val="84"/>
-        </w:rPr>
-        <w:lastRenderedPageBreak/>
-        <w:t>如果从粗略来分，华严经说，佛祖有九十八种大人之相，而从广义来说，在十华藏世界海中，有微尘数大人相。一切相，就是一相，一相就是一切相。一切相因为妙明庄严具足，都是无量无边的。</w:t>
-      </w:r>
-    </w:p>
-    <w:p>
-      <w:pPr>
-        <w:tabs>
-          <w:tab w:val="left" w:pos="560"/>
-          <w:tab w:val="left" w:pos="1120"/>
-          <w:tab w:val="left" w:pos="1680"/>
-          <w:tab w:val="left" w:pos="2240"/>
-          <w:tab w:val="left" w:pos="2800"/>
-          <w:tab w:val="left" w:pos="3360"/>
-          <w:tab w:val="left" w:pos="3920"/>
-          <w:tab w:val="left" w:pos="4480"/>
-          <w:tab w:val="left" w:pos="5040"/>
-          <w:tab w:val="left" w:pos="5600"/>
-          <w:tab w:val="left" w:pos="6160"/>
-          <w:tab w:val="left" w:pos="6720"/>
-        </w:tabs>
-        <w:autoSpaceDE w:val="0"/>
-        <w:autoSpaceDN w:val="0"/>
-        <w:adjustRightInd w:val="0"/>
-        <w:jc w:val="both"/>
-        <w:rPr>
-          <w:rFonts w:ascii="LiSu" w:eastAsia="LiSu"/>
-          <w:sz w:val="84"/>
-          <w:szCs w:val="84"/>
-        </w:rPr>
-      </w:pPr>
-    </w:p>
-    <w:p>
-      <w:pPr>
-        <w:tabs>
-          <w:tab w:val="left" w:pos="560"/>
-          <w:tab w:val="left" w:pos="1120"/>
-          <w:tab w:val="left" w:pos="1680"/>
-          <w:tab w:val="left" w:pos="2240"/>
-          <w:tab w:val="left" w:pos="2800"/>
-          <w:tab w:val="left" w:pos="3360"/>
-          <w:tab w:val="left" w:pos="3920"/>
-          <w:tab w:val="left" w:pos="4480"/>
-          <w:tab w:val="left" w:pos="5040"/>
-          <w:tab w:val="left" w:pos="5600"/>
-          <w:tab w:val="left" w:pos="6160"/>
-          <w:tab w:val="left" w:pos="6720"/>
-        </w:tabs>
-        <w:autoSpaceDE w:val="0"/>
-        <w:autoSpaceDN w:val="0"/>
-        <w:adjustRightInd w:val="0"/>
-        <w:jc w:val="both"/>
-        <w:rPr>
-          <w:rFonts w:ascii="LiSu" w:eastAsia="LiSu"/>
-          <w:sz w:val="84"/>
-          <w:szCs w:val="84"/>
-        </w:rPr>
-      </w:pPr>
-      <w:r>
-        <w:rPr>
-          <w:rFonts w:ascii="LiSu" w:eastAsia="LiSu"/>
-          <w:sz w:val="84"/>
-          <w:szCs w:val="84"/>
-        </w:rPr>
-        <w:t>而具足诸相，在最究竟的佛义上，依然是有相可得。虽是妙明精微之相，但却还没有穷尽到无相可得。</w:t>
-      </w:r>
-    </w:p>
-    <w:p>
-      <w:pPr>
-        <w:tabs>
-          <w:tab w:val="left" w:pos="560"/>
-          <w:tab w:val="left" w:pos="1120"/>
-          <w:tab w:val="left" w:pos="1680"/>
-          <w:tab w:val="left" w:pos="2240"/>
-          <w:tab w:val="left" w:pos="2800"/>
-          <w:tab w:val="left" w:pos="3360"/>
-          <w:tab w:val="left" w:pos="3920"/>
-          <w:tab w:val="left" w:pos="4480"/>
-          <w:tab w:val="left" w:pos="5040"/>
-          <w:tab w:val="left" w:pos="5600"/>
-          <w:tab w:val="left" w:pos="6160"/>
-          <w:tab w:val="left" w:pos="6720"/>
-        </w:tabs>
-        <w:autoSpaceDE w:val="0"/>
-        <w:autoSpaceDN w:val="0"/>
-        <w:adjustRightInd w:val="0"/>
-        <w:jc w:val="both"/>
-        <w:rPr>
-          <w:rFonts w:ascii="LiSu" w:eastAsia="LiSu"/>
-          <w:sz w:val="84"/>
-          <w:szCs w:val="84"/>
-        </w:rPr>
-      </w:pPr>
-    </w:p>
-    <w:p>
-      <w:pPr>
-        <w:tabs>
-          <w:tab w:val="left" w:pos="560"/>
-          <w:tab w:val="left" w:pos="1120"/>
-          <w:tab w:val="left" w:pos="1680"/>
-          <w:tab w:val="left" w:pos="2240"/>
-          <w:tab w:val="left" w:pos="2800"/>
-          <w:tab w:val="left" w:pos="3360"/>
-          <w:tab w:val="left" w:pos="3920"/>
-          <w:tab w:val="left" w:pos="4480"/>
-          <w:tab w:val="left" w:pos="5040"/>
-          <w:tab w:val="left" w:pos="5600"/>
-          <w:tab w:val="left" w:pos="6160"/>
-          <w:tab w:val="left" w:pos="6720"/>
-        </w:tabs>
-        <w:autoSpaceDE w:val="0"/>
-        <w:autoSpaceDN w:val="0"/>
-        <w:adjustRightInd w:val="0"/>
-        <w:jc w:val="both"/>
-        <w:rPr>
-          <w:rFonts w:ascii="LiSu" w:eastAsia="LiSu"/>
-          <w:sz w:val="84"/>
-          <w:szCs w:val="84"/>
-        </w:rPr>
-      </w:pPr>
-      <w:r>
-        <w:rPr>
-          <w:rFonts w:ascii="LiSu" w:eastAsia="LiSu"/>
-          <w:sz w:val="84"/>
-          <w:szCs w:val="84"/>
-        </w:rPr>
-        <w:t>所以佛祖说，诸相具足，在究竟上来说并无诸相</w:t>
-      </w:r>
-      <w:r>
-        <w:rPr>
-          <w:rFonts w:ascii="LiSu" w:eastAsia="LiSu"/>
-          <w:sz w:val="84"/>
-          <w:szCs w:val="84"/>
-        </w:rPr>
-        <w:lastRenderedPageBreak/>
-        <w:t>具足。强立诸相具足之名，为众生说，以众生能有据可依，而达到离相妙悟之境界。</w:t>
-      </w:r>
-    </w:p>
-    <w:p>
-      <w:pPr>
-        <w:tabs>
-          <w:tab w:val="left" w:pos="560"/>
-          <w:tab w:val="left" w:pos="1120"/>
-          <w:tab w:val="left" w:pos="1680"/>
-          <w:tab w:val="left" w:pos="2240"/>
-          <w:tab w:val="left" w:pos="2800"/>
-          <w:tab w:val="left" w:pos="3360"/>
-          <w:tab w:val="left" w:pos="3920"/>
-          <w:tab w:val="left" w:pos="4480"/>
-          <w:tab w:val="left" w:pos="5040"/>
-          <w:tab w:val="left" w:pos="5600"/>
-          <w:tab w:val="left" w:pos="6160"/>
-          <w:tab w:val="left" w:pos="6720"/>
-        </w:tabs>
-        <w:autoSpaceDE w:val="0"/>
-        <w:autoSpaceDN w:val="0"/>
-        <w:adjustRightInd w:val="0"/>
-        <w:jc w:val="both"/>
-        <w:rPr>
-          <w:rFonts w:ascii="LiSu" w:eastAsia="LiSu"/>
-          <w:sz w:val="84"/>
-          <w:szCs w:val="84"/>
-        </w:rPr>
-      </w:pPr>
-      <w:r>
-        <w:rPr>
-          <w:rFonts w:ascii="LiSu" w:eastAsia="LiSu"/>
-          <w:sz w:val="84"/>
-          <w:szCs w:val="84"/>
-        </w:rPr>
-        <w:t xml:space="preserve"> </w:t>
-      </w:r>
-    </w:p>
-    <w:p>
-      <w:pPr>
-        <w:jc w:val="both"/>
-        <w:rPr>
-          <w:rFonts w:ascii="LiSu" w:eastAsia="LiSu"/>
-          <w:sz w:val="84"/>
-          <w:szCs w:val="84"/>
-        </w:rPr>
-      </w:pPr>
-      <w:r>
-        <w:rPr>
-          <w:rFonts w:ascii="LiSu" w:eastAsia="LiSu"/>
-          <w:sz w:val="84"/>
-          <w:szCs w:val="84"/>
-        </w:rPr>
-        <w:t>本节的分享就到这里，感恩大家！</w:t>
-      </w:r>
       <w:bookmarkEnd w:id="0"/>
+      <w:r>
+        <w:rPr>
+          <w:rFonts w:ascii="LiSu" w:eastAsia="LiSu"/>
+          <w:sz w:val="84"/>
+          <w:szCs w:val="84"/>
+        </w:rPr>
+        <w:t>家！</w:t>
+      </w:r>
     </w:p>
     <w:sectPr>
       <w:pgSz w:w="11900" w:h="16840"/>
